--- a/Documentation/WBS.docx
+++ b/Documentation/WBS.docx
@@ -2,10 +2,7 @@
 <file path=word/document.xml><?xml version="1.0" encoding="utf-8"?>
 <w:document xmlns:wpc="http://schemas.microsoft.com/office/word/2010/wordprocessingCanvas" xmlns:cx="http://schemas.microsoft.com/office/drawing/2014/chartex" xmlns:cx1="http://schemas.microsoft.com/office/drawing/2015/9/8/chartex" xmlns:cx2="http://schemas.microsoft.com/office/drawing/2015/10/21/chartex" xmlns:cx3="http://schemas.microsoft.com/office/drawing/2016/5/9/chartex" xmlns:cx4="http://schemas.microsoft.com/office/drawing/2016/5/10/chartex" xmlns:cx5="http://schemas.microsoft.com/office/drawing/2016/5/11/chartex" xmlns:cx6="http://schemas.microsoft.com/office/drawing/2016/5/12/chartex" xmlns:cx7="http://schemas.microsoft.com/office/drawing/2016/5/13/chartex" xmlns:cx8="http://schemas.microsoft.com/office/drawing/2016/5/14/chartex" xmlns:mc="http://schemas.openxmlformats.org/markup-compatibility/2006" xmlns:aink="http://schemas.microsoft.com/office/drawing/2016/ink" xmlns:am3d="http://schemas.microsoft.com/office/drawing/2017/model3d" xmlns:o="urn:schemas-microsoft-com:office:office" xmlns:r="http://schemas.openxmlformats.org/officeDocument/2006/relationships" xmlns:m="http://schemas.openxmlformats.org/officeDocument/2006/math" xmlns:v="urn:schemas-microsoft-com:vml" xmlns:wp14="http://schemas.microsoft.com/office/word/2010/wordprocessingDrawing" xmlns:wp="http://schemas.openxmlformats.org/drawingml/2006/wordprocessingDrawing" xmlns:w10="urn:schemas-microsoft-com:office:word" xmlns:w="http://schemas.openxmlformats.org/wordprocessingml/2006/main" xmlns:w14="http://schemas.microsoft.com/office/word/2010/wordml" xmlns:w15="http://schemas.microsoft.com/office/word/2012/wordml" xmlns:w16cid="http://schemas.microsoft.com/office/word/2016/wordml/cid" xmlns:w16se="http://schemas.microsoft.com/office/word/2015/wordml/symex" xmlns:wpg="http://schemas.microsoft.com/office/word/2010/wordprocessingGroup" xmlns:wpi="http://schemas.microsoft.com/office/word/2010/wordprocessingInk" xmlns:wne="http://schemas.microsoft.com/office/word/2006/wordml" xmlns:wps="http://schemas.microsoft.com/office/word/2010/wordprocessingShape" mc:Ignorable="w14 w15 w16se w16cid wp14">
   <w:body>
-    <w:p>
-      <w:bookmarkStart w:id="0" w:name="_GoBack"/>
-      <w:bookmarkEnd w:id="0"/>
-    </w:p>
+    <w:p/>
     <w:p>
       <w:pPr>
         <w:jc w:val="center"/>
@@ -182,7 +179,7 @@
           </mc:Choice>
           <mc:Fallback>
             <w:pict>
-              <v:shape w14:anchorId="135CBEC1" id="Text Box 9" o:spid="_x0000_s1027" type="#_x0000_t202" style="position:absolute;margin-left:46.8pt;margin-top:80.95pt;width:94.2pt;height:42pt;z-index:251670528;visibility:visible;mso-wrap-style:square;mso-width-percent:0;mso-height-percent:0;mso-wrap-distance-left:9pt;mso-wrap-distance-top:0;mso-wrap-distance-right:9pt;mso-wrap-distance-bottom:0;mso-position-horizontal:absolute;mso-position-horizontal-relative:text;mso-position-vertical:absolute;mso-position-vertical-relative:text;mso-width-percent:0;mso-height-percent:0;mso-width-relative:margin;mso-height-relative:margin;v-text-anchor:top" o:gfxdata="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" fillcolor="white [3201]" strokeweight=".5pt">
+              <v:shape w14:anchorId="135CBEC1" id="Text Box 9" o:spid="_x0000_s1027" type="#_x0000_t202" style="position:absolute;margin-left:46.8pt;margin-top:80.95pt;width:94.2pt;height:42pt;z-index:251670528;visibility:visible;mso-wrap-style:square;mso-width-percent:0;mso-height-percent:0;mso-wrap-distance-left:9pt;mso-wrap-distance-top:0;mso-wrap-distance-right:9pt;mso-wrap-distance-bottom:0;mso-position-horizontal:absolute;mso-position-horizontal-relative:text;mso-position-vertical:absolute;mso-position-vertical-relative:text;mso-width-percent:0;mso-height-percent:0;mso-width-relative:margin;mso-height-relative:margin;v-text-anchor:top" o:gfxdata="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" fillcolor="white [3201]" strokeweight=".5pt">
                 <v:textbox>
                   <w:txbxContent>
                     <w:p>
@@ -264,7 +261,7 @@
           </mc:Choice>
           <mc:Fallback>
             <w:pict>
-              <v:shape w14:anchorId="7AEA63FC" id="Text Box 5" o:spid="_x0000_s1028" type="#_x0000_t202" style="position:absolute;margin-left:153.6pt;margin-top:80.95pt;width:94.2pt;height:42pt;z-index:251662336;visibility:visible;mso-wrap-style:square;mso-width-percent:0;mso-wrap-distance-left:9pt;mso-wrap-distance-top:0;mso-wrap-distance-right:9pt;mso-wrap-distance-bottom:0;mso-position-horizontal:absolute;mso-position-horizontal-relative:text;mso-position-vertical:absolute;mso-position-vertical-relative:text;mso-width-percent:0;mso-width-relative:margin;v-text-anchor:top" o:gfxdata="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" fillcolor="white [3201]" strokeweight=".5pt">
+              <v:shape w14:anchorId="7AEA63FC" id="Text Box 5" o:spid="_x0000_s1028" type="#_x0000_t202" style="position:absolute;margin-left:153.6pt;margin-top:80.95pt;width:94.2pt;height:42pt;z-index:251662336;visibility:visible;mso-wrap-style:square;mso-width-percent:0;mso-wrap-distance-left:9pt;mso-wrap-distance-top:0;mso-wrap-distance-right:9pt;mso-wrap-distance-bottom:0;mso-position-horizontal:absolute;mso-position-horizontal-relative:text;mso-position-vertical:absolute;mso-position-vertical-relative:text;mso-width-percent:0;mso-width-relative:margin;v-text-anchor:top" o:gfxdata="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" fillcolor="white [3201]" strokeweight=".5pt">
                 <v:textbox>
                   <w:txbxContent>
                     <w:p>
@@ -346,7 +343,7 @@
           </mc:Choice>
           <mc:Fallback>
             <w:pict>
-              <v:shape w14:anchorId="3F76D913" id="Text Box 8" o:spid="_x0000_s1029" type="#_x0000_t202" style="position:absolute;margin-left:491.4pt;margin-top:82.2pt;width:94.2pt;height:42pt;z-index:251668480;visibility:visible;mso-wrap-style:square;mso-width-percent:0;mso-wrap-distance-left:9pt;mso-wrap-distance-top:0;mso-wrap-distance-right:9pt;mso-wrap-distance-bottom:0;mso-position-horizontal:absolute;mso-position-horizontal-relative:text;mso-position-vertical:absolute;mso-position-vertical-relative:text;mso-width-percent:0;mso-width-relative:margin;v-text-anchor:top" o:gfxdata="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" fillcolor="white [3201]" strokeweight=".5pt">
+              <v:shape w14:anchorId="3F76D913" id="Text Box 8" o:spid="_x0000_s1029" type="#_x0000_t202" style="position:absolute;margin-left:491.4pt;margin-top:82.2pt;width:94.2pt;height:42pt;z-index:251668480;visibility:visible;mso-wrap-style:square;mso-width-percent:0;mso-wrap-distance-left:9pt;mso-wrap-distance-top:0;mso-wrap-distance-right:9pt;mso-wrap-distance-bottom:0;mso-position-horizontal:absolute;mso-position-horizontal-relative:text;mso-position-vertical:absolute;mso-position-vertical-relative:text;mso-width-percent:0;mso-width-relative:margin;v-text-anchor:top" o:gfxdata="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" fillcolor="white [3201]" strokeweight=".5pt">
                 <v:textbox>
                   <w:txbxContent>
                     <w:p>
@@ -428,7 +425,7 @@
           </mc:Choice>
           <mc:Fallback>
             <w:pict>
-              <v:shape w14:anchorId="57E658B3" id="Text Box 7" o:spid="_x0000_s1030" type="#_x0000_t202" style="position:absolute;margin-left:373.2pt;margin-top:82.2pt;width:94.2pt;height:42pt;z-index:251666432;visibility:visible;mso-wrap-style:square;mso-width-percent:0;mso-wrap-distance-left:9pt;mso-wrap-distance-top:0;mso-wrap-distance-right:9pt;mso-wrap-distance-bottom:0;mso-position-horizontal:absolute;mso-position-horizontal-relative:text;mso-position-vertical:absolute;mso-position-vertical-relative:text;mso-width-percent:0;mso-width-relative:margin;v-text-anchor:top" o:gfxdata="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" fillcolor="white [3201]" strokeweight=".5pt">
+              <v:shape w14:anchorId="57E658B3" id="Text Box 7" o:spid="_x0000_s1030" type="#_x0000_t202" style="position:absolute;margin-left:373.2pt;margin-top:82.2pt;width:94.2pt;height:42pt;z-index:251666432;visibility:visible;mso-wrap-style:square;mso-width-percent:0;mso-wrap-distance-left:9pt;mso-wrap-distance-top:0;mso-wrap-distance-right:9pt;mso-wrap-distance-bottom:0;mso-position-horizontal:absolute;mso-position-horizontal-relative:text;mso-position-vertical:absolute;mso-position-vertical-relative:text;mso-width-percent:0;mso-width-relative:margin;v-text-anchor:top" o:gfxdata="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" fillcolor="white [3201]" strokeweight=".5pt">
                 <v:textbox>
                   <w:txbxContent>
                     <w:p>
@@ -510,7 +507,7 @@
           </mc:Choice>
           <mc:Fallback>
             <w:pict>
-              <v:shape w14:anchorId="3FC063DF" id="Text Box 6" o:spid="_x0000_s1031" type="#_x0000_t202" style="position:absolute;margin-left:256.2pt;margin-top:82.15pt;width:94.2pt;height:42pt;z-index:251664384;visibility:visible;mso-wrap-style:square;mso-width-percent:0;mso-wrap-distance-left:9pt;mso-wrap-distance-top:0;mso-wrap-distance-right:9pt;mso-wrap-distance-bottom:0;mso-position-horizontal:absolute;mso-position-horizontal-relative:text;mso-position-vertical:absolute;mso-position-vertical-relative:text;mso-width-percent:0;mso-width-relative:margin;v-text-anchor:top" o:gfxdata="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" fillcolor="white [3201]" strokeweight=".5pt">
+              <v:shape w14:anchorId="3FC063DF" id="Text Box 6" o:spid="_x0000_s1031" type="#_x0000_t202" style="position:absolute;margin-left:256.2pt;margin-top:82.15pt;width:94.2pt;height:42pt;z-index:251664384;visibility:visible;mso-wrap-style:square;mso-width-percent:0;mso-wrap-distance-left:9pt;mso-wrap-distance-top:0;mso-wrap-distance-right:9pt;mso-wrap-distance-bottom:0;mso-position-horizontal:absolute;mso-position-horizontal-relative:text;mso-position-vertical:absolute;mso-position-vertical-relative:text;mso-width-percent:0;mso-width-relative:margin;v-text-anchor:top" o:gfxdata="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" fillcolor="white [3201]" strokeweight=".5pt">
                 <v:textbox>
                   <w:txbxContent>
                     <w:p>
@@ -1285,7 +1282,7 @@
           </mc:Choice>
           <mc:Fallback>
             <w:pict>
-              <v:shape w14:anchorId="30C79C97" id="Text Box 37" o:spid="_x0000_s1032" type="#_x0000_t202" style="position:absolute;margin-left:604.2pt;margin-top:13.7pt;width:94.2pt;height:42pt;z-index:251718656;visibility:visible;mso-wrap-style:square;mso-width-percent:0;mso-wrap-distance-left:9pt;mso-wrap-distance-top:0;mso-wrap-distance-right:9pt;mso-wrap-distance-bottom:0;mso-position-horizontal:absolute;mso-position-horizontal-relative:text;mso-position-vertical:absolute;mso-position-vertical-relative:text;mso-width-percent:0;mso-width-relative:margin;v-text-anchor:top" o:gfxdata="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" fillcolor="white [3201]" strokeweight=".5pt">
+              <v:shape w14:anchorId="30C79C97" id="Text Box 37" o:spid="_x0000_s1032" type="#_x0000_t202" style="position:absolute;margin-left:604.2pt;margin-top:13.7pt;width:94.2pt;height:42pt;z-index:251718656;visibility:visible;mso-wrap-style:square;mso-width-percent:0;mso-wrap-distance-left:9pt;mso-wrap-distance-top:0;mso-wrap-distance-right:9pt;mso-wrap-distance-bottom:0;mso-position-horizontal:absolute;mso-position-horizontal-relative:text;mso-position-vertical:absolute;mso-position-vertical-relative:text;mso-width-percent:0;mso-width-relative:margin;v-text-anchor:top" o:gfxdata="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" fillcolor="white [3201]" strokeweight=".5pt">
                 <v:textbox>
                   <w:txbxContent>
                     <w:p>
@@ -1519,7 +1516,7 @@
           </mc:Choice>
           <mc:Fallback>
             <w:pict>
-              <v:shape w14:anchorId="280B8BA3" id="Text Box 41" o:spid="_x0000_s1033" type="#_x0000_t202" style="position:absolute;margin-left:520.2pt;margin-top:18.85pt;width:94.2pt;height:42pt;z-index:251723776;visibility:visible;mso-wrap-style:square;mso-width-percent:0;mso-wrap-distance-left:9pt;mso-wrap-distance-top:0;mso-wrap-distance-right:9pt;mso-wrap-distance-bottom:0;mso-position-horizontal:absolute;mso-position-horizontal-relative:text;mso-position-vertical:absolute;mso-position-vertical-relative:text;mso-width-percent:0;mso-width-relative:margin;v-text-anchor:top" o:gfxdata="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" fillcolor="white [3201]" strokeweight=".5pt">
+              <v:shape w14:anchorId="280B8BA3" id="Text Box 41" o:spid="_x0000_s1033" type="#_x0000_t202" style="position:absolute;margin-left:520.2pt;margin-top:18.85pt;width:94.2pt;height:42pt;z-index:251723776;visibility:visible;mso-wrap-style:square;mso-width-percent:0;mso-wrap-distance-left:9pt;mso-wrap-distance-top:0;mso-wrap-distance-right:9pt;mso-wrap-distance-bottom:0;mso-position-horizontal:absolute;mso-position-horizontal-relative:text;mso-position-vertical:absolute;mso-position-vertical-relative:text;mso-width-percent:0;mso-width-relative:margin;v-text-anchor:top" o:gfxdata="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" fillcolor="white [3201]" strokeweight=".5pt">
                 <v:textbox>
                   <w:txbxContent>
                     <w:p>
@@ -1890,6 +1887,9 @@
     </w:p>
     <w:p>
       <w:r>
+        <w:rPr>
+          <w:noProof/>
+        </w:rPr>
         <mc:AlternateContent>
           <mc:Choice Requires="wps">
             <w:drawing>
@@ -1953,7 +1953,7 @@
           </mc:Choice>
           <mc:Fallback>
             <w:pict>
-              <v:shape w14:anchorId="1995C80B" id="Text Box 10" o:spid="_x0000_s1034" type="#_x0000_t202" style="position:absolute;margin-left:150pt;margin-top:22.5pt;width:94.2pt;height:42pt;z-index:251672576;visibility:visible;mso-wrap-style:square;mso-width-percent:0;mso-wrap-distance-left:9pt;mso-wrap-distance-top:0;mso-wrap-distance-right:9pt;mso-wrap-distance-bottom:0;mso-position-horizontal:absolute;mso-position-horizontal-relative:text;mso-position-vertical:absolute;mso-position-vertical-relative:text;mso-width-percent:0;mso-width-relative:margin;v-text-anchor:top" o:gfxdata="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" fillcolor="white [3201]" strokeweight=".5pt">
+              <v:shape w14:anchorId="1995C80B" id="Text Box 10" o:spid="_x0000_s1034" type="#_x0000_t202" style="position:absolute;margin-left:150pt;margin-top:22.5pt;width:94.2pt;height:42pt;z-index:251672576;visibility:visible;mso-wrap-style:square;mso-width-percent:0;mso-wrap-distance-left:9pt;mso-wrap-distance-top:0;mso-wrap-distance-right:9pt;mso-wrap-distance-bottom:0;mso-position-horizontal:absolute;mso-position-horizontal-relative:text;mso-position-vertical:absolute;mso-position-vertical-relative:text;mso-width-percent:0;mso-width-relative:margin;v-text-anchor:top" o:gfxdata="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" fillcolor="white [3201]" strokeweight=".5pt">
                 <v:textbox>
                   <w:txbxContent>
                     <w:p>
@@ -1969,6 +1969,9 @@
         </mc:AlternateContent>
       </w:r>
       <w:r>
+        <w:rPr>
+          <w:noProof/>
+        </w:rPr>
         <mc:AlternateContent>
           <mc:Choice Requires="wps">
             <w:drawing>
@@ -2032,7 +2035,7 @@
           </mc:Choice>
           <mc:Fallback>
             <w:pict>
-              <v:shape w14:anchorId="76541387" id="Text Box 11" o:spid="_x0000_s1035" type="#_x0000_t202" style="position:absolute;margin-left:252.6pt;margin-top:23.7pt;width:94.2pt;height:42pt;z-index:251673600;visibility:visible;mso-wrap-style:square;mso-width-percent:0;mso-wrap-distance-left:9pt;mso-wrap-distance-top:0;mso-wrap-distance-right:9pt;mso-wrap-distance-bottom:0;mso-position-horizontal:absolute;mso-position-horizontal-relative:text;mso-position-vertical:absolute;mso-position-vertical-relative:text;mso-width-percent:0;mso-width-relative:margin;v-text-anchor:top" o:gfxdata="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" fillcolor="white [3201]" strokeweight=".5pt">
+              <v:shape w14:anchorId="76541387" id="Text Box 11" o:spid="_x0000_s1035" type="#_x0000_t202" style="position:absolute;margin-left:252.6pt;margin-top:23.7pt;width:94.2pt;height:42pt;z-index:251673600;visibility:visible;mso-wrap-style:square;mso-width-percent:0;mso-wrap-distance-left:9pt;mso-wrap-distance-top:0;mso-wrap-distance-right:9pt;mso-wrap-distance-bottom:0;mso-position-horizontal:absolute;mso-position-horizontal-relative:text;mso-position-vertical:absolute;mso-position-vertical-relative:text;mso-width-percent:0;mso-width-relative:margin;v-text-anchor:top" o:gfxdata="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" fillcolor="white [3201]" strokeweight=".5pt">
                 <v:textbox>
                   <w:txbxContent>
                     <w:p>
@@ -2048,6 +2051,9 @@
         </mc:AlternateContent>
       </w:r>
       <w:r>
+        <w:rPr>
+          <w:noProof/>
+        </w:rPr>
         <mc:AlternateContent>
           <mc:Choice Requires="wps">
             <w:drawing>
@@ -2111,7 +2117,7 @@
           </mc:Choice>
           <mc:Fallback>
             <w:pict>
-              <v:shape w14:anchorId="0AE948BD" id="Text Box 12" o:spid="_x0000_s1036" type="#_x0000_t202" style="position:absolute;margin-left:369.6pt;margin-top:23.75pt;width:94.2pt;height:42pt;z-index:251674624;visibility:visible;mso-wrap-style:square;mso-width-percent:0;mso-wrap-distance-left:9pt;mso-wrap-distance-top:0;mso-wrap-distance-right:9pt;mso-wrap-distance-bottom:0;mso-position-horizontal:absolute;mso-position-horizontal-relative:text;mso-position-vertical:absolute;mso-position-vertical-relative:text;mso-width-percent:0;mso-width-relative:margin;v-text-anchor:top" o:gfxdata="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" fillcolor="white [3201]" strokeweight=".5pt">
+              <v:shape w14:anchorId="0AE948BD" id="Text Box 12" o:spid="_x0000_s1036" type="#_x0000_t202" style="position:absolute;margin-left:369.6pt;margin-top:23.75pt;width:94.2pt;height:42pt;z-index:251674624;visibility:visible;mso-wrap-style:square;mso-width-percent:0;mso-wrap-distance-left:9pt;mso-wrap-distance-top:0;mso-wrap-distance-right:9pt;mso-wrap-distance-bottom:0;mso-position-horizontal:absolute;mso-position-horizontal-relative:text;mso-position-vertical:absolute;mso-position-vertical-relative:text;mso-width-percent:0;mso-width-relative:margin;v-text-anchor:top" o:gfxdata="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" fillcolor="white [3201]" strokeweight=".5pt">
                 <v:textbox>
                   <w:txbxContent>
                     <w:p>
@@ -2127,6 +2133,9 @@
         </mc:AlternateContent>
       </w:r>
       <w:r>
+        <w:rPr>
+          <w:noProof/>
+        </w:rPr>
         <mc:AlternateContent>
           <mc:Choice Requires="wps">
             <w:drawing>
@@ -2193,7 +2202,7 @@
           </mc:Choice>
           <mc:Fallback>
             <w:pict>
-              <v:shape w14:anchorId="23354DC5" id="Text Box 14" o:spid="_x0000_s1037" type="#_x0000_t202" style="position:absolute;margin-left:43.2pt;margin-top:22.5pt;width:94.2pt;height:42pt;z-index:251676672;visibility:visible;mso-wrap-style:square;mso-width-percent:0;mso-height-percent:0;mso-wrap-distance-left:9pt;mso-wrap-distance-top:0;mso-wrap-distance-right:9pt;mso-wrap-distance-bottom:0;mso-position-horizontal:absolute;mso-position-horizontal-relative:text;mso-position-vertical:absolute;mso-position-vertical-relative:text;mso-width-percent:0;mso-height-percent:0;mso-width-relative:margin;mso-height-relative:margin;v-text-anchor:top" o:gfxdata="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" fillcolor="white [3201]" strokeweight=".5pt">
+              <v:shape w14:anchorId="23354DC5" id="Text Box 14" o:spid="_x0000_s1037" type="#_x0000_t202" style="position:absolute;margin-left:43.2pt;margin-top:22.5pt;width:94.2pt;height:42pt;z-index:251676672;visibility:visible;mso-wrap-style:square;mso-width-percent:0;mso-height-percent:0;mso-wrap-distance-left:9pt;mso-wrap-distance-top:0;mso-wrap-distance-right:9pt;mso-wrap-distance-bottom:0;mso-position-horizontal:absolute;mso-position-horizontal-relative:text;mso-position-vertical:absolute;mso-position-vertical-relative:text;mso-width-percent:0;mso-height-percent:0;mso-width-relative:margin;mso-height-relative:margin;v-text-anchor:top" o:gfxdata="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" fillcolor="white [3201]" strokeweight=".5pt">
                 <v:textbox>
                   <w:txbxContent>
                     <w:p>
@@ -2211,6 +2220,9 @@
     </w:p>
     <w:p>
       <w:r>
+        <w:rPr>
+          <w:noProof/>
+        </w:rPr>
         <mc:AlternateContent>
           <mc:Choice Requires="wps">
             <w:drawing>
@@ -2290,6 +2302,9 @@
         </mc:AlternateContent>
       </w:r>
       <w:r>
+        <w:rPr>
+          <w:noProof/>
+        </w:rPr>
         <mc:AlternateContent>
           <mc:Choice Requires="wps">
             <w:drawing>
@@ -2353,7 +2368,7 @@
           </mc:Choice>
           <mc:Fallback>
             <w:pict>
-              <v:shape w14:anchorId="62D6CB82" id="Text Box 15" o:spid="_x0000_s1039" type="#_x0000_t202" style="position:absolute;margin-left:174pt;margin-top:83.4pt;width:94.2pt;height:42pt;z-index:251680768;visibility:visible;mso-wrap-style:square;mso-width-percent:0;mso-wrap-distance-left:9pt;mso-wrap-distance-top:0;mso-wrap-distance-right:9pt;mso-wrap-distance-bottom:0;mso-position-horizontal:absolute;mso-position-horizontal-relative:text;mso-position-vertical:absolute;mso-position-vertical-relative:text;mso-width-percent:0;mso-width-relative:margin;v-text-anchor:top" o:gfxdata="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" fillcolor="white [3201]" strokeweight=".5pt">
+              <v:shape w14:anchorId="62D6CB82" id="Text Box 15" o:spid="_x0000_s1039" type="#_x0000_t202" style="position:absolute;margin-left:174pt;margin-top:83.4pt;width:94.2pt;height:42pt;z-index:251680768;visibility:visible;mso-wrap-style:square;mso-width-percent:0;mso-wrap-distance-left:9pt;mso-wrap-distance-top:0;mso-wrap-distance-right:9pt;mso-wrap-distance-bottom:0;mso-position-horizontal:absolute;mso-position-horizontal-relative:text;mso-position-vertical:absolute;mso-position-vertical-relative:text;mso-width-percent:0;mso-width-relative:margin;v-text-anchor:top" o:gfxdata="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" fillcolor="white [3201]" strokeweight=".5pt">
                 <v:textbox>
                   <w:txbxContent>
                     <w:p>
@@ -2369,6 +2384,9 @@
         </mc:AlternateContent>
       </w:r>
       <w:r>
+        <w:rPr>
+          <w:noProof/>
+        </w:rPr>
         <mc:AlternateContent>
           <mc:Choice Requires="wps">
             <w:drawing>
@@ -2410,7 +2428,13 @@
                         <w:txbxContent>
                           <w:p>
                             <w:r>
-                              <w:t>Devine user requirements</w:t>
+                              <w:t>De</w:t>
+                            </w:r>
+                            <w:r>
+                              <w:t>f</w:t>
+                            </w:r>
+                            <w:r>
+                              <w:t>ine user requirements</w:t>
                             </w:r>
                           </w:p>
                         </w:txbxContent>
@@ -2432,12 +2456,18 @@
           </mc:Choice>
           <mc:Fallback>
             <w:pict>
-              <v:shape w14:anchorId="54BE6804" id="Text Box 13" o:spid="_x0000_s1040" type="#_x0000_t202" style="position:absolute;margin-left:52.8pt;margin-top:83.4pt;width:94.2pt;height:42pt;z-index:251678720;visibility:visible;mso-wrap-style:square;mso-width-percent:0;mso-wrap-distance-left:9pt;mso-wrap-distance-top:0;mso-wrap-distance-right:9pt;mso-wrap-distance-bottom:0;mso-position-horizontal:absolute;mso-position-horizontal-relative:text;mso-position-vertical:absolute;mso-position-vertical-relative:text;mso-width-percent:0;mso-width-relative:margin;v-text-anchor:top" o:gfxdata="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" fillcolor="white [3201]" strokeweight=".5pt">
+              <v:shape w14:anchorId="54BE6804" id="Text Box 13" o:spid="_x0000_s1040" type="#_x0000_t202" style="position:absolute;margin-left:52.8pt;margin-top:83.4pt;width:94.2pt;height:42pt;z-index:251678720;visibility:visible;mso-wrap-style:square;mso-width-percent:0;mso-wrap-distance-left:9pt;mso-wrap-distance-top:0;mso-wrap-distance-right:9pt;mso-wrap-distance-bottom:0;mso-position-horizontal:absolute;mso-position-horizontal-relative:text;mso-position-vertical:absolute;mso-position-vertical-relative:text;mso-width-percent:0;mso-width-relative:margin;v-text-anchor:top" o:gfxdata="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" fillcolor="white [3201]" strokeweight=".5pt">
                 <v:textbox>
                   <w:txbxContent>
                     <w:p>
                       <w:r>
-                        <w:t>Devine user requirements</w:t>
+                        <w:t>De</w:t>
+                      </w:r>
+                      <w:r>
+                        <w:t>f</w:t>
+                      </w:r>
+                      <w:r>
+                        <w:t>ine user requirements</w:t>
                       </w:r>
                     </w:p>
                   </w:txbxContent>
@@ -2825,6 +2855,278 @@
         <w:t>Level 4</w:t>
       </w:r>
     </w:p>
+    <w:p>
+      <w:pPr>
+        <w:tabs>
+          <w:tab w:val="left" w:pos="936"/>
+        </w:tabs>
+      </w:pPr>
+    </w:p>
+    <w:p>
+      <w:pPr>
+        <w:tabs>
+          <w:tab w:val="left" w:pos="936"/>
+        </w:tabs>
+      </w:pPr>
+    </w:p>
+    <w:p>
+      <w:pPr>
+        <w:tabs>
+          <w:tab w:val="left" w:pos="936"/>
+        </w:tabs>
+      </w:pPr>
+    </w:p>
+    <w:p>
+      <w:pPr>
+        <w:tabs>
+          <w:tab w:val="left" w:pos="936"/>
+        </w:tabs>
+      </w:pPr>
+    </w:p>
+    <w:p>
+      <w:pPr>
+        <w:tabs>
+          <w:tab w:val="left" w:pos="936"/>
+        </w:tabs>
+      </w:pPr>
+      <w:bookmarkStart w:id="0" w:name="_GoBack"/>
+      <w:r>
+        <w:lastRenderedPageBreak/>
+        <w:t>Tabular form with PMI Numbering:</w:t>
+      </w:r>
+    </w:p>
+    <w:bookmarkEnd w:id="0"/>
+    <w:p>
+      <w:pPr>
+        <w:tabs>
+          <w:tab w:val="left" w:pos="936"/>
+        </w:tabs>
+      </w:pPr>
+    </w:p>
+    <w:p>
+      <w:pPr>
+        <w:pStyle w:val="ListParagraph"/>
+        <w:numPr>
+          <w:ilvl w:val="0"/>
+          <w:numId w:val="6"/>
+        </w:numPr>
+        <w:tabs>
+          <w:tab w:val="left" w:pos="936"/>
+        </w:tabs>
+      </w:pPr>
+      <w:r>
+        <w:t>Concept</w:t>
+      </w:r>
+    </w:p>
+    <w:p>
+      <w:pPr>
+        <w:pStyle w:val="ListParagraph"/>
+        <w:numPr>
+          <w:ilvl w:val="1"/>
+          <w:numId w:val="6"/>
+        </w:numPr>
+        <w:tabs>
+          <w:tab w:val="left" w:pos="936"/>
+        </w:tabs>
+      </w:pPr>
+      <w:r>
+        <w:t>Define Requirements</w:t>
+      </w:r>
+    </w:p>
+    <w:p>
+      <w:pPr>
+        <w:pStyle w:val="ListParagraph"/>
+        <w:numPr>
+          <w:ilvl w:val="2"/>
+          <w:numId w:val="6"/>
+        </w:numPr>
+        <w:tabs>
+          <w:tab w:val="left" w:pos="936"/>
+        </w:tabs>
+      </w:pPr>
+      <w:r>
+        <w:t xml:space="preserve"> Define User Requirements</w:t>
+      </w:r>
+    </w:p>
+    <w:p>
+      <w:pPr>
+        <w:pStyle w:val="ListParagraph"/>
+        <w:numPr>
+          <w:ilvl w:val="2"/>
+          <w:numId w:val="6"/>
+        </w:numPr>
+        <w:tabs>
+          <w:tab w:val="left" w:pos="936"/>
+        </w:tabs>
+      </w:pPr>
+      <w:r>
+        <w:t xml:space="preserve"> Define System Requirements</w:t>
+      </w:r>
+    </w:p>
+    <w:p>
+      <w:pPr>
+        <w:pStyle w:val="ListParagraph"/>
+        <w:numPr>
+          <w:ilvl w:val="2"/>
+          <w:numId w:val="6"/>
+        </w:numPr>
+        <w:tabs>
+          <w:tab w:val="left" w:pos="936"/>
+        </w:tabs>
+      </w:pPr>
+      <w:r>
+        <w:t xml:space="preserve"> Define Server Requirements</w:t>
+      </w:r>
+    </w:p>
+    <w:p>
+      <w:pPr>
+        <w:pStyle w:val="ListParagraph"/>
+        <w:numPr>
+          <w:ilvl w:val="1"/>
+          <w:numId w:val="6"/>
+        </w:numPr>
+        <w:tabs>
+          <w:tab w:val="left" w:pos="936"/>
+        </w:tabs>
+      </w:pPr>
+      <w:r>
+        <w:t>Define Specific Functionality</w:t>
+      </w:r>
+    </w:p>
+    <w:p>
+      <w:pPr>
+        <w:pStyle w:val="ListParagraph"/>
+        <w:numPr>
+          <w:ilvl w:val="1"/>
+          <w:numId w:val="6"/>
+        </w:numPr>
+        <w:tabs>
+          <w:tab w:val="left" w:pos="936"/>
+        </w:tabs>
+      </w:pPr>
+      <w:r>
+        <w:t>Define Risks &amp; Management</w:t>
+      </w:r>
+    </w:p>
+    <w:p>
+      <w:pPr>
+        <w:pStyle w:val="ListParagraph"/>
+        <w:numPr>
+          <w:ilvl w:val="1"/>
+          <w:numId w:val="6"/>
+        </w:numPr>
+        <w:tabs>
+          <w:tab w:val="left" w:pos="936"/>
+        </w:tabs>
+      </w:pPr>
+      <w:r>
+        <w:t>Develop Project Plan</w:t>
+      </w:r>
+    </w:p>
+    <w:p>
+      <w:pPr>
+        <w:pStyle w:val="ListParagraph"/>
+        <w:numPr>
+          <w:ilvl w:val="0"/>
+          <w:numId w:val="6"/>
+        </w:numPr>
+        <w:tabs>
+          <w:tab w:val="left" w:pos="936"/>
+        </w:tabs>
+      </w:pPr>
+      <w:r>
+        <w:t>Database Design</w:t>
+      </w:r>
+    </w:p>
+    <w:p>
+      <w:pPr>
+        <w:pStyle w:val="ListParagraph"/>
+        <w:numPr>
+          <w:ilvl w:val="0"/>
+          <w:numId w:val="6"/>
+        </w:numPr>
+        <w:tabs>
+          <w:tab w:val="left" w:pos="936"/>
+        </w:tabs>
+      </w:pPr>
+      <w:r>
+        <w:t>Database Implementation</w:t>
+      </w:r>
+    </w:p>
+    <w:p>
+      <w:pPr>
+        <w:pStyle w:val="ListParagraph"/>
+        <w:numPr>
+          <w:ilvl w:val="0"/>
+          <w:numId w:val="6"/>
+        </w:numPr>
+        <w:tabs>
+          <w:tab w:val="left" w:pos="936"/>
+        </w:tabs>
+      </w:pPr>
+      <w:r>
+        <w:t>User Interface Design</w:t>
+      </w:r>
+    </w:p>
+    <w:p>
+      <w:pPr>
+        <w:pStyle w:val="ListParagraph"/>
+        <w:numPr>
+          <w:ilvl w:val="0"/>
+          <w:numId w:val="6"/>
+        </w:numPr>
+        <w:tabs>
+          <w:tab w:val="left" w:pos="936"/>
+        </w:tabs>
+      </w:pPr>
+      <w:r>
+        <w:t>Source Code</w:t>
+      </w:r>
+    </w:p>
+    <w:p>
+      <w:pPr>
+        <w:pStyle w:val="ListParagraph"/>
+        <w:numPr>
+          <w:ilvl w:val="0"/>
+          <w:numId w:val="6"/>
+        </w:numPr>
+        <w:tabs>
+          <w:tab w:val="left" w:pos="936"/>
+        </w:tabs>
+      </w:pPr>
+      <w:r>
+        <w:t>Testing Project</w:t>
+      </w:r>
+    </w:p>
+    <w:p>
+      <w:pPr>
+        <w:pStyle w:val="ListParagraph"/>
+        <w:numPr>
+          <w:ilvl w:val="0"/>
+          <w:numId w:val="6"/>
+        </w:numPr>
+        <w:tabs>
+          <w:tab w:val="left" w:pos="936"/>
+        </w:tabs>
+      </w:pPr>
+      <w:r>
+        <w:t>Presentation</w:t>
+      </w:r>
+    </w:p>
+    <w:p>
+      <w:pPr>
+        <w:tabs>
+          <w:tab w:val="left" w:pos="936"/>
+        </w:tabs>
+      </w:pPr>
+    </w:p>
+    <w:p>
+      <w:pPr>
+        <w:tabs>
+          <w:tab w:val="left" w:pos="936"/>
+        </w:tabs>
+      </w:pPr>
+    </w:p>
     <w:sectPr>
       <w:pgSz w:w="15840" w:h="12240" w:orient="landscape"/>
       <w:pgMar w:top="1440" w:right="1440" w:bottom="1440" w:left="1440" w:header="720" w:footer="720" w:gutter="0"/>
@@ -2833,6 +3135,572 @@
     </w:sectPr>
   </w:body>
 </w:document>
+</file>
+
+<file path=word/numbering.xml><?xml version="1.0" encoding="utf-8"?>
+<w:numbering xmlns:wpc="http://schemas.microsoft.com/office/word/2010/wordprocessingCanvas" xmlns:cx="http://schemas.microsoft.com/office/drawing/2014/chartex" xmlns:cx1="http://schemas.microsoft.com/office/drawing/2015/9/8/chartex" xmlns:cx2="http://schemas.microsoft.com/office/drawing/2015/10/21/chartex" xmlns:cx3="http://schemas.microsoft.com/office/drawing/2016/5/9/chartex" xmlns:cx4="http://schemas.microsoft.com/office/drawing/2016/5/10/chartex" xmlns:cx5="http://schemas.microsoft.com/office/drawing/2016/5/11/chartex" xmlns:cx6="http://schemas.microsoft.com/office/drawing/2016/5/12/chartex" xmlns:cx7="http://schemas.microsoft.com/office/drawing/2016/5/13/chartex" xmlns:cx8="http://schemas.microsoft.com/office/drawing/2016/5/14/chartex" xmlns:mc="http://schemas.openxmlformats.org/markup-compatibility/2006" xmlns:aink="http://schemas.microsoft.com/office/drawing/2016/ink" xmlns:am3d="http://schemas.microsoft.com/office/drawing/2017/model3d" xmlns:o="urn:schemas-microsoft-com:office:office" xmlns:r="http://schemas.openxmlformats.org/officeDocument/2006/relationships" xmlns:m="http://schemas.openxmlformats.org/officeDocument/2006/math" xmlns:v="urn:schemas-microsoft-com:vml" xmlns:wp14="http://schemas.microsoft.com/office/word/2010/wordprocessingDrawing" xmlns:wp="http://schemas.openxmlformats.org/drawingml/2006/wordprocessingDrawing" xmlns:w10="urn:schemas-microsoft-com:office:word" xmlns:w="http://schemas.openxmlformats.org/wordprocessingml/2006/main" xmlns:w14="http://schemas.microsoft.com/office/word/2010/wordml" xmlns:w15="http://schemas.microsoft.com/office/word/2012/wordml" xmlns:w16cid="http://schemas.microsoft.com/office/word/2016/wordml/cid" xmlns:w16se="http://schemas.microsoft.com/office/word/2015/wordml/symex" xmlns:wpg="http://schemas.microsoft.com/office/word/2010/wordprocessingGroup" xmlns:wpi="http://schemas.microsoft.com/office/word/2010/wordprocessingInk" xmlns:wne="http://schemas.microsoft.com/office/word/2006/wordml" xmlns:wps="http://schemas.microsoft.com/office/word/2010/wordprocessingShape" mc:Ignorable="w14 w15 w16se w16cid wp14">
+  <w:abstractNum w:abstractNumId="0" w15:restartNumberingAfterBreak="0">
+    <w:nsid w:val="24D007D8"/>
+    <w:multiLevelType w:val="multilevel"/>
+    <w:tmpl w:val="0409001F"/>
+    <w:lvl w:ilvl="0">
+      <w:start w:val="1"/>
+      <w:numFmt w:val="decimal"/>
+      <w:lvlText w:val="%1."/>
+      <w:lvlJc w:val="left"/>
+      <w:pPr>
+        <w:ind w:left="360" w:hanging="360"/>
+      </w:pPr>
+    </w:lvl>
+    <w:lvl w:ilvl="1">
+      <w:start w:val="1"/>
+      <w:numFmt w:val="decimal"/>
+      <w:lvlText w:val="%1.%2."/>
+      <w:lvlJc w:val="left"/>
+      <w:pPr>
+        <w:ind w:left="792" w:hanging="432"/>
+      </w:pPr>
+    </w:lvl>
+    <w:lvl w:ilvl="2">
+      <w:start w:val="1"/>
+      <w:numFmt w:val="decimal"/>
+      <w:lvlText w:val="%1.%2.%3."/>
+      <w:lvlJc w:val="left"/>
+      <w:pPr>
+        <w:ind w:left="1224" w:hanging="504"/>
+      </w:pPr>
+    </w:lvl>
+    <w:lvl w:ilvl="3">
+      <w:start w:val="1"/>
+      <w:numFmt w:val="decimal"/>
+      <w:lvlText w:val="%1.%2.%3.%4."/>
+      <w:lvlJc w:val="left"/>
+      <w:pPr>
+        <w:ind w:left="1728" w:hanging="648"/>
+      </w:pPr>
+    </w:lvl>
+    <w:lvl w:ilvl="4">
+      <w:start w:val="1"/>
+      <w:numFmt w:val="decimal"/>
+      <w:lvlText w:val="%1.%2.%3.%4.%5."/>
+      <w:lvlJc w:val="left"/>
+      <w:pPr>
+        <w:ind w:left="2232" w:hanging="792"/>
+      </w:pPr>
+    </w:lvl>
+    <w:lvl w:ilvl="5">
+      <w:start w:val="1"/>
+      <w:numFmt w:val="decimal"/>
+      <w:lvlText w:val="%1.%2.%3.%4.%5.%6."/>
+      <w:lvlJc w:val="left"/>
+      <w:pPr>
+        <w:ind w:left="2736" w:hanging="936"/>
+      </w:pPr>
+    </w:lvl>
+    <w:lvl w:ilvl="6">
+      <w:start w:val="1"/>
+      <w:numFmt w:val="decimal"/>
+      <w:lvlText w:val="%1.%2.%3.%4.%5.%6.%7."/>
+      <w:lvlJc w:val="left"/>
+      <w:pPr>
+        <w:ind w:left="3240" w:hanging="1080"/>
+      </w:pPr>
+    </w:lvl>
+    <w:lvl w:ilvl="7">
+      <w:start w:val="1"/>
+      <w:numFmt w:val="decimal"/>
+      <w:lvlText w:val="%1.%2.%3.%4.%5.%6.%7.%8."/>
+      <w:lvlJc w:val="left"/>
+      <w:pPr>
+        <w:ind w:left="3744" w:hanging="1224"/>
+      </w:pPr>
+    </w:lvl>
+    <w:lvl w:ilvl="8">
+      <w:start w:val="1"/>
+      <w:numFmt w:val="decimal"/>
+      <w:lvlText w:val="%1.%2.%3.%4.%5.%6.%7.%8.%9."/>
+      <w:lvlJc w:val="left"/>
+      <w:pPr>
+        <w:ind w:left="4320" w:hanging="1440"/>
+      </w:pPr>
+    </w:lvl>
+  </w:abstractNum>
+  <w:abstractNum w:abstractNumId="1" w15:restartNumberingAfterBreak="0">
+    <w:nsid w:val="291307EB"/>
+    <w:multiLevelType w:val="multilevel"/>
+    <w:tmpl w:val="0409001F"/>
+    <w:lvl w:ilvl="0">
+      <w:start w:val="1"/>
+      <w:numFmt w:val="decimal"/>
+      <w:lvlText w:val="%1."/>
+      <w:lvlJc w:val="left"/>
+      <w:pPr>
+        <w:ind w:left="360" w:hanging="360"/>
+      </w:pPr>
+    </w:lvl>
+    <w:lvl w:ilvl="1">
+      <w:start w:val="1"/>
+      <w:numFmt w:val="decimal"/>
+      <w:lvlText w:val="%1.%2."/>
+      <w:lvlJc w:val="left"/>
+      <w:pPr>
+        <w:ind w:left="792" w:hanging="432"/>
+      </w:pPr>
+    </w:lvl>
+    <w:lvl w:ilvl="2">
+      <w:start w:val="1"/>
+      <w:numFmt w:val="decimal"/>
+      <w:lvlText w:val="%1.%2.%3."/>
+      <w:lvlJc w:val="left"/>
+      <w:pPr>
+        <w:ind w:left="1224" w:hanging="504"/>
+      </w:pPr>
+    </w:lvl>
+    <w:lvl w:ilvl="3">
+      <w:start w:val="1"/>
+      <w:numFmt w:val="decimal"/>
+      <w:lvlText w:val="%1.%2.%3.%4."/>
+      <w:lvlJc w:val="left"/>
+      <w:pPr>
+        <w:ind w:left="1728" w:hanging="648"/>
+      </w:pPr>
+    </w:lvl>
+    <w:lvl w:ilvl="4">
+      <w:start w:val="1"/>
+      <w:numFmt w:val="decimal"/>
+      <w:lvlText w:val="%1.%2.%3.%4.%5."/>
+      <w:lvlJc w:val="left"/>
+      <w:pPr>
+        <w:ind w:left="2232" w:hanging="792"/>
+      </w:pPr>
+    </w:lvl>
+    <w:lvl w:ilvl="5">
+      <w:start w:val="1"/>
+      <w:numFmt w:val="decimal"/>
+      <w:lvlText w:val="%1.%2.%3.%4.%5.%6."/>
+      <w:lvlJc w:val="left"/>
+      <w:pPr>
+        <w:ind w:left="2736" w:hanging="936"/>
+      </w:pPr>
+    </w:lvl>
+    <w:lvl w:ilvl="6">
+      <w:start w:val="1"/>
+      <w:numFmt w:val="decimal"/>
+      <w:lvlText w:val="%1.%2.%3.%4.%5.%6.%7."/>
+      <w:lvlJc w:val="left"/>
+      <w:pPr>
+        <w:ind w:left="3240" w:hanging="1080"/>
+      </w:pPr>
+    </w:lvl>
+    <w:lvl w:ilvl="7">
+      <w:start w:val="1"/>
+      <w:numFmt w:val="decimal"/>
+      <w:lvlText w:val="%1.%2.%3.%4.%5.%6.%7.%8."/>
+      <w:lvlJc w:val="left"/>
+      <w:pPr>
+        <w:ind w:left="3744" w:hanging="1224"/>
+      </w:pPr>
+    </w:lvl>
+    <w:lvl w:ilvl="8">
+      <w:start w:val="1"/>
+      <w:numFmt w:val="decimal"/>
+      <w:lvlText w:val="%1.%2.%3.%4.%5.%6.%7.%8.%9."/>
+      <w:lvlJc w:val="left"/>
+      <w:pPr>
+        <w:ind w:left="4320" w:hanging="1440"/>
+      </w:pPr>
+    </w:lvl>
+  </w:abstractNum>
+  <w:abstractNum w:abstractNumId="2" w15:restartNumberingAfterBreak="0">
+    <w:nsid w:val="2D432202"/>
+    <w:multiLevelType w:val="hybridMultilevel"/>
+    <w:tmpl w:val="C7349614"/>
+    <w:lvl w:ilvl="0" w:tplc="04090001">
+      <w:start w:val="1"/>
+      <w:numFmt w:val="bullet"/>
+      <w:lvlText w:val=""/>
+      <w:lvlJc w:val="left"/>
+      <w:pPr>
+        <w:ind w:left="720" w:hanging="360"/>
+      </w:pPr>
+      <w:rPr>
+        <w:rFonts w:ascii="Symbol" w:hAnsi="Symbol" w:hint="default"/>
+      </w:rPr>
+    </w:lvl>
+    <w:lvl w:ilvl="1" w:tplc="04090003" w:tentative="1">
+      <w:start w:val="1"/>
+      <w:numFmt w:val="bullet"/>
+      <w:lvlText w:val="o"/>
+      <w:lvlJc w:val="left"/>
+      <w:pPr>
+        <w:ind w:left="1440" w:hanging="360"/>
+      </w:pPr>
+      <w:rPr>
+        <w:rFonts w:ascii="Courier New" w:hAnsi="Courier New" w:cs="Courier New" w:hint="default"/>
+      </w:rPr>
+    </w:lvl>
+    <w:lvl w:ilvl="2" w:tplc="04090005" w:tentative="1">
+      <w:start w:val="1"/>
+      <w:numFmt w:val="bullet"/>
+      <w:lvlText w:val=""/>
+      <w:lvlJc w:val="left"/>
+      <w:pPr>
+        <w:ind w:left="2160" w:hanging="360"/>
+      </w:pPr>
+      <w:rPr>
+        <w:rFonts w:ascii="Wingdings" w:hAnsi="Wingdings" w:hint="default"/>
+      </w:rPr>
+    </w:lvl>
+    <w:lvl w:ilvl="3" w:tplc="04090001" w:tentative="1">
+      <w:start w:val="1"/>
+      <w:numFmt w:val="bullet"/>
+      <w:lvlText w:val=""/>
+      <w:lvlJc w:val="left"/>
+      <w:pPr>
+        <w:ind w:left="2880" w:hanging="360"/>
+      </w:pPr>
+      <w:rPr>
+        <w:rFonts w:ascii="Symbol" w:hAnsi="Symbol" w:hint="default"/>
+      </w:rPr>
+    </w:lvl>
+    <w:lvl w:ilvl="4" w:tplc="04090003" w:tentative="1">
+      <w:start w:val="1"/>
+      <w:numFmt w:val="bullet"/>
+      <w:lvlText w:val="o"/>
+      <w:lvlJc w:val="left"/>
+      <w:pPr>
+        <w:ind w:left="3600" w:hanging="360"/>
+      </w:pPr>
+      <w:rPr>
+        <w:rFonts w:ascii="Courier New" w:hAnsi="Courier New" w:cs="Courier New" w:hint="default"/>
+      </w:rPr>
+    </w:lvl>
+    <w:lvl w:ilvl="5" w:tplc="04090005" w:tentative="1">
+      <w:start w:val="1"/>
+      <w:numFmt w:val="bullet"/>
+      <w:lvlText w:val=""/>
+      <w:lvlJc w:val="left"/>
+      <w:pPr>
+        <w:ind w:left="4320" w:hanging="360"/>
+      </w:pPr>
+      <w:rPr>
+        <w:rFonts w:ascii="Wingdings" w:hAnsi="Wingdings" w:hint="default"/>
+      </w:rPr>
+    </w:lvl>
+    <w:lvl w:ilvl="6" w:tplc="04090001" w:tentative="1">
+      <w:start w:val="1"/>
+      <w:numFmt w:val="bullet"/>
+      <w:lvlText w:val=""/>
+      <w:lvlJc w:val="left"/>
+      <w:pPr>
+        <w:ind w:left="5040" w:hanging="360"/>
+      </w:pPr>
+      <w:rPr>
+        <w:rFonts w:ascii="Symbol" w:hAnsi="Symbol" w:hint="default"/>
+      </w:rPr>
+    </w:lvl>
+    <w:lvl w:ilvl="7" w:tplc="04090003" w:tentative="1">
+      <w:start w:val="1"/>
+      <w:numFmt w:val="bullet"/>
+      <w:lvlText w:val="o"/>
+      <w:lvlJc w:val="left"/>
+      <w:pPr>
+        <w:ind w:left="5760" w:hanging="360"/>
+      </w:pPr>
+      <w:rPr>
+        <w:rFonts w:ascii="Courier New" w:hAnsi="Courier New" w:cs="Courier New" w:hint="default"/>
+      </w:rPr>
+    </w:lvl>
+    <w:lvl w:ilvl="8" w:tplc="04090005" w:tentative="1">
+      <w:start w:val="1"/>
+      <w:numFmt w:val="bullet"/>
+      <w:lvlText w:val=""/>
+      <w:lvlJc w:val="left"/>
+      <w:pPr>
+        <w:ind w:left="6480" w:hanging="360"/>
+      </w:pPr>
+      <w:rPr>
+        <w:rFonts w:ascii="Wingdings" w:hAnsi="Wingdings" w:hint="default"/>
+      </w:rPr>
+    </w:lvl>
+  </w:abstractNum>
+  <w:abstractNum w:abstractNumId="3" w15:restartNumberingAfterBreak="0">
+    <w:nsid w:val="2F4A7111"/>
+    <w:multiLevelType w:val="multilevel"/>
+    <w:tmpl w:val="0409001F"/>
+    <w:lvl w:ilvl="0">
+      <w:start w:val="1"/>
+      <w:numFmt w:val="decimal"/>
+      <w:lvlText w:val="%1."/>
+      <w:lvlJc w:val="left"/>
+      <w:pPr>
+        <w:ind w:left="360" w:hanging="360"/>
+      </w:pPr>
+    </w:lvl>
+    <w:lvl w:ilvl="1">
+      <w:start w:val="1"/>
+      <w:numFmt w:val="decimal"/>
+      <w:lvlText w:val="%1.%2."/>
+      <w:lvlJc w:val="left"/>
+      <w:pPr>
+        <w:ind w:left="792" w:hanging="432"/>
+      </w:pPr>
+    </w:lvl>
+    <w:lvl w:ilvl="2">
+      <w:start w:val="1"/>
+      <w:numFmt w:val="decimal"/>
+      <w:lvlText w:val="%1.%2.%3."/>
+      <w:lvlJc w:val="left"/>
+      <w:pPr>
+        <w:ind w:left="1224" w:hanging="504"/>
+      </w:pPr>
+    </w:lvl>
+    <w:lvl w:ilvl="3">
+      <w:start w:val="1"/>
+      <w:numFmt w:val="decimal"/>
+      <w:lvlText w:val="%1.%2.%3.%4."/>
+      <w:lvlJc w:val="left"/>
+      <w:pPr>
+        <w:ind w:left="1728" w:hanging="648"/>
+      </w:pPr>
+    </w:lvl>
+    <w:lvl w:ilvl="4">
+      <w:start w:val="1"/>
+      <w:numFmt w:val="decimal"/>
+      <w:lvlText w:val="%1.%2.%3.%4.%5."/>
+      <w:lvlJc w:val="left"/>
+      <w:pPr>
+        <w:ind w:left="2232" w:hanging="792"/>
+      </w:pPr>
+    </w:lvl>
+    <w:lvl w:ilvl="5">
+      <w:start w:val="1"/>
+      <w:numFmt w:val="decimal"/>
+      <w:lvlText w:val="%1.%2.%3.%4.%5.%6."/>
+      <w:lvlJc w:val="left"/>
+      <w:pPr>
+        <w:ind w:left="2736" w:hanging="936"/>
+      </w:pPr>
+    </w:lvl>
+    <w:lvl w:ilvl="6">
+      <w:start w:val="1"/>
+      <w:numFmt w:val="decimal"/>
+      <w:lvlText w:val="%1.%2.%3.%4.%5.%6.%7."/>
+      <w:lvlJc w:val="left"/>
+      <w:pPr>
+        <w:ind w:left="3240" w:hanging="1080"/>
+      </w:pPr>
+    </w:lvl>
+    <w:lvl w:ilvl="7">
+      <w:start w:val="1"/>
+      <w:numFmt w:val="decimal"/>
+      <w:lvlText w:val="%1.%2.%3.%4.%5.%6.%7.%8."/>
+      <w:lvlJc w:val="left"/>
+      <w:pPr>
+        <w:ind w:left="3744" w:hanging="1224"/>
+      </w:pPr>
+    </w:lvl>
+    <w:lvl w:ilvl="8">
+      <w:start w:val="1"/>
+      <w:numFmt w:val="decimal"/>
+      <w:lvlText w:val="%1.%2.%3.%4.%5.%6.%7.%8.%9."/>
+      <w:lvlJc w:val="left"/>
+      <w:pPr>
+        <w:ind w:left="4320" w:hanging="1440"/>
+      </w:pPr>
+    </w:lvl>
+  </w:abstractNum>
+  <w:abstractNum w:abstractNumId="4" w15:restartNumberingAfterBreak="0">
+    <w:nsid w:val="42B14FE4"/>
+    <w:multiLevelType w:val="multilevel"/>
+    <w:tmpl w:val="0409001F"/>
+    <w:lvl w:ilvl="0">
+      <w:start w:val="1"/>
+      <w:numFmt w:val="decimal"/>
+      <w:lvlText w:val="%1."/>
+      <w:lvlJc w:val="left"/>
+      <w:pPr>
+        <w:ind w:left="360" w:hanging="360"/>
+      </w:pPr>
+    </w:lvl>
+    <w:lvl w:ilvl="1">
+      <w:start w:val="1"/>
+      <w:numFmt w:val="decimal"/>
+      <w:lvlText w:val="%1.%2."/>
+      <w:lvlJc w:val="left"/>
+      <w:pPr>
+        <w:ind w:left="792" w:hanging="432"/>
+      </w:pPr>
+    </w:lvl>
+    <w:lvl w:ilvl="2">
+      <w:start w:val="1"/>
+      <w:numFmt w:val="decimal"/>
+      <w:lvlText w:val="%1.%2.%3."/>
+      <w:lvlJc w:val="left"/>
+      <w:pPr>
+        <w:ind w:left="1224" w:hanging="504"/>
+      </w:pPr>
+    </w:lvl>
+    <w:lvl w:ilvl="3">
+      <w:start w:val="1"/>
+      <w:numFmt w:val="decimal"/>
+      <w:lvlText w:val="%1.%2.%3.%4."/>
+      <w:lvlJc w:val="left"/>
+      <w:pPr>
+        <w:ind w:left="1728" w:hanging="648"/>
+      </w:pPr>
+    </w:lvl>
+    <w:lvl w:ilvl="4">
+      <w:start w:val="1"/>
+      <w:numFmt w:val="decimal"/>
+      <w:lvlText w:val="%1.%2.%3.%4.%5."/>
+      <w:lvlJc w:val="left"/>
+      <w:pPr>
+        <w:ind w:left="2232" w:hanging="792"/>
+      </w:pPr>
+    </w:lvl>
+    <w:lvl w:ilvl="5">
+      <w:start w:val="1"/>
+      <w:numFmt w:val="decimal"/>
+      <w:lvlText w:val="%1.%2.%3.%4.%5.%6."/>
+      <w:lvlJc w:val="left"/>
+      <w:pPr>
+        <w:ind w:left="2736" w:hanging="936"/>
+      </w:pPr>
+    </w:lvl>
+    <w:lvl w:ilvl="6">
+      <w:start w:val="1"/>
+      <w:numFmt w:val="decimal"/>
+      <w:lvlText w:val="%1.%2.%3.%4.%5.%6.%7."/>
+      <w:lvlJc w:val="left"/>
+      <w:pPr>
+        <w:ind w:left="3240" w:hanging="1080"/>
+      </w:pPr>
+    </w:lvl>
+    <w:lvl w:ilvl="7">
+      <w:start w:val="1"/>
+      <w:numFmt w:val="decimal"/>
+      <w:lvlText w:val="%1.%2.%3.%4.%5.%6.%7.%8."/>
+      <w:lvlJc w:val="left"/>
+      <w:pPr>
+        <w:ind w:left="3744" w:hanging="1224"/>
+      </w:pPr>
+    </w:lvl>
+    <w:lvl w:ilvl="8">
+      <w:start w:val="1"/>
+      <w:numFmt w:val="decimal"/>
+      <w:lvlText w:val="%1.%2.%3.%4.%5.%6.%7.%8.%9."/>
+      <w:lvlJc w:val="left"/>
+      <w:pPr>
+        <w:ind w:left="4320" w:hanging="1440"/>
+      </w:pPr>
+    </w:lvl>
+  </w:abstractNum>
+  <w:abstractNum w:abstractNumId="5" w15:restartNumberingAfterBreak="0">
+    <w:nsid w:val="719D58E7"/>
+    <w:multiLevelType w:val="multilevel"/>
+    <w:tmpl w:val="0409001F"/>
+    <w:lvl w:ilvl="0">
+      <w:start w:val="1"/>
+      <w:numFmt w:val="decimal"/>
+      <w:lvlText w:val="%1."/>
+      <w:lvlJc w:val="left"/>
+      <w:pPr>
+        <w:ind w:left="360" w:hanging="360"/>
+      </w:pPr>
+    </w:lvl>
+    <w:lvl w:ilvl="1">
+      <w:start w:val="1"/>
+      <w:numFmt w:val="decimal"/>
+      <w:lvlText w:val="%1.%2."/>
+      <w:lvlJc w:val="left"/>
+      <w:pPr>
+        <w:ind w:left="792" w:hanging="432"/>
+      </w:pPr>
+    </w:lvl>
+    <w:lvl w:ilvl="2">
+      <w:start w:val="1"/>
+      <w:numFmt w:val="decimal"/>
+      <w:lvlText w:val="%1.%2.%3."/>
+      <w:lvlJc w:val="left"/>
+      <w:pPr>
+        <w:ind w:left="1224" w:hanging="504"/>
+      </w:pPr>
+    </w:lvl>
+    <w:lvl w:ilvl="3">
+      <w:start w:val="1"/>
+      <w:numFmt w:val="decimal"/>
+      <w:lvlText w:val="%1.%2.%3.%4."/>
+      <w:lvlJc w:val="left"/>
+      <w:pPr>
+        <w:ind w:left="1728" w:hanging="648"/>
+      </w:pPr>
+    </w:lvl>
+    <w:lvl w:ilvl="4">
+      <w:start w:val="1"/>
+      <w:numFmt w:val="decimal"/>
+      <w:lvlText w:val="%1.%2.%3.%4.%5."/>
+      <w:lvlJc w:val="left"/>
+      <w:pPr>
+        <w:ind w:left="2232" w:hanging="792"/>
+      </w:pPr>
+    </w:lvl>
+    <w:lvl w:ilvl="5">
+      <w:start w:val="1"/>
+      <w:numFmt w:val="decimal"/>
+      <w:lvlText w:val="%1.%2.%3.%4.%5.%6."/>
+      <w:lvlJc w:val="left"/>
+      <w:pPr>
+        <w:ind w:left="2736" w:hanging="936"/>
+      </w:pPr>
+    </w:lvl>
+    <w:lvl w:ilvl="6">
+      <w:start w:val="1"/>
+      <w:numFmt w:val="decimal"/>
+      <w:lvlText w:val="%1.%2.%3.%4.%5.%6.%7."/>
+      <w:lvlJc w:val="left"/>
+      <w:pPr>
+        <w:ind w:left="3240" w:hanging="1080"/>
+      </w:pPr>
+    </w:lvl>
+    <w:lvl w:ilvl="7">
+      <w:start w:val="1"/>
+      <w:numFmt w:val="decimal"/>
+      <w:lvlText w:val="%1.%2.%3.%4.%5.%6.%7.%8."/>
+      <w:lvlJc w:val="left"/>
+      <w:pPr>
+        <w:ind w:left="3744" w:hanging="1224"/>
+      </w:pPr>
+    </w:lvl>
+    <w:lvl w:ilvl="8">
+      <w:start w:val="1"/>
+      <w:numFmt w:val="decimal"/>
+      <w:lvlText w:val="%1.%2.%3.%4.%5.%6.%7.%8.%9."/>
+      <w:lvlJc w:val="left"/>
+      <w:pPr>
+        <w:ind w:left="4320" w:hanging="1440"/>
+      </w:pPr>
+    </w:lvl>
+  </w:abstractNum>
+  <w:num w:numId="1">
+    <w:abstractNumId w:val="1"/>
+  </w:num>
+  <w:num w:numId="2">
+    <w:abstractNumId w:val="5"/>
+  </w:num>
+  <w:num w:numId="3">
+    <w:abstractNumId w:val="2"/>
+  </w:num>
+  <w:num w:numId="4">
+    <w:abstractNumId w:val="3"/>
+  </w:num>
+  <w:num w:numId="5">
+    <w:abstractNumId w:val="0"/>
+  </w:num>
+  <w:num w:numId="6">
+    <w:abstractNumId w:val="4"/>
+  </w:num>
+</w:numbering>
 </file>
 
 <file path=word/styles.xml><?xml version="1.0" encoding="utf-8"?>
@@ -3260,6 +4128,17 @@
     <w:semiHidden/>
     <w:unhideWhenUsed/>
   </w:style>
+  <w:style w:type="paragraph" w:styleId="ListParagraph">
+    <w:name w:val="List Paragraph"/>
+    <w:basedOn w:val="Normal"/>
+    <w:uiPriority w:val="34"/>
+    <w:qFormat/>
+    <w:rsid w:val="009C2CE9"/>
+    <w:pPr>
+      <w:ind w:left="720"/>
+      <w:contextualSpacing/>
+    </w:pPr>
+  </w:style>
 </w:styles>
 </file>
 
